--- a/webHacking/Docx/XSS(Stored).docx
+++ b/webHacking/Docx/XSS(Stored).docx
@@ -1179,7 +1179,7 @@
     <w:p>
       <w:pPr>
         <w:rPr>
-          <w:rFonts w:ascii="Times New Roman" w:hAnsi="Times New Roman" w:cs="Times New Roman"/>
+          <w:rFonts w:ascii="Times New Roman" w:hAnsi="Times New Roman" w:cs="Times New Roman" w:hint="eastAsia"/>
           <w:sz w:val="30"/>
           <w:szCs w:val="30"/>
           <w:lang w:eastAsia="ko-KR"/>
@@ -1244,27 +1244,7 @@
     <w:p>
       <w:pPr>
         <w:rPr>
-          <w:rFonts w:ascii="Times New Roman" w:hAnsi="Times New Roman" w:cs="Times New Roman"/>
-          <w:sz w:val="30"/>
-          <w:szCs w:val="30"/>
-          <w:lang w:eastAsia="ko-KR"/>
-        </w:rPr>
-      </w:pPr>
-    </w:p>
-    <w:p>
-      <w:pPr>
-        <w:rPr>
-          <w:rFonts w:ascii="Times New Roman" w:hAnsi="Times New Roman" w:cs="Times New Roman"/>
-          <w:sz w:val="30"/>
-          <w:szCs w:val="30"/>
-          <w:lang w:eastAsia="ko-KR"/>
-        </w:rPr>
-      </w:pPr>
-    </w:p>
-    <w:p>
-      <w:pPr>
-        <w:rPr>
-          <w:rFonts w:ascii="Times New Roman" w:hAnsi="Times New Roman" w:cs="Times New Roman"/>
+          <w:rFonts w:ascii="Times New Roman" w:hAnsi="Times New Roman" w:cs="Times New Roman" w:hint="eastAsia"/>
           <w:sz w:val="30"/>
           <w:szCs w:val="30"/>
           <w:lang w:eastAsia="ko-KR"/>
